--- a/lab5_counter/report/draft.docx
+++ b/lab5_counter/report/draft.docx
@@ -272,10 +272,41 @@
       <w:r>
         <w:t>выводим текущее значение счетчика.</w:t>
       </w:r>
+    </w:p>
+    <w:p>
+      <w:r>
+        <w:t xml:space="preserve">Все файлы доступны в </w:t>
+      </w:r>
+      <w:proofErr w:type="spellStart"/>
+      <w:r>
+        <w:rPr>
+          <w:lang w:val="en-US"/>
+        </w:rPr>
+        <w:t>git</w:t>
+      </w:r>
+      <w:proofErr w:type="spellEnd"/>
+      <w:r>
+        <w:t xml:space="preserve"> </w:t>
+      </w:r>
+      <w:proofErr w:type="spellStart"/>
+      <w:r>
+        <w:t>репозитории</w:t>
+      </w:r>
+      <w:proofErr w:type="spellEnd"/>
+      <w:r>
+        <w:t xml:space="preserve">: </w:t>
+      </w:r>
+      <w:hyperlink r:id="rId8" w:history="1">
+        <w:r>
+          <w:rPr>
+            <w:rStyle w:val="a9"/>
+          </w:rPr>
+          <w:t>https://github.com/alldevic/nsu_dd/tree/master/lab5_counter</w:t>
+        </w:r>
+      </w:hyperlink>
       <w:bookmarkStart w:id="0" w:name="_GoBack"/>
       <w:bookmarkEnd w:id="0"/>
     </w:p>
-    <w:p/>
     <w:tbl>
       <w:tblPr>
         <w:tblStyle w:val="a7"/>
@@ -808,14 +839,27 @@
       <w:r>
         <w:t xml:space="preserve">Листинг </w:t>
       </w:r>
-      <w:fldSimple w:instr=" SEQ Листинг \* ARABIC ">
-        <w:r>
-          <w:rPr>
-            <w:noProof/>
-          </w:rPr>
-          <w:t>1</w:t>
-        </w:r>
-      </w:fldSimple>
+      <w:r>
+        <w:fldChar w:fldCharType="begin"/>
+      </w:r>
+      <w:r>
+        <w:instrText xml:space="preserve"> SEQ Листинг \* ARABIC </w:instrText>
+      </w:r>
+      <w:r>
+        <w:fldChar w:fldCharType="separate"/>
+      </w:r>
+      <w:r>
+        <w:rPr>
+          <w:noProof/>
+        </w:rPr>
+        <w:t>1</w:t>
+      </w:r>
+      <w:r>
+        <w:rPr>
+          <w:noProof/>
+        </w:rPr>
+        <w:fldChar w:fldCharType="end"/>
+      </w:r>
       <w:r>
         <w:t xml:space="preserve">: </w:t>
       </w:r>
@@ -871,7 +915,7 @@
                           <pic:cNvPicPr/>
                         </pic:nvPicPr>
                         <pic:blipFill rotWithShape="1">
-                          <a:blip r:embed="rId8"/>
+                          <a:blip r:embed="rId9"/>
                           <a:srcRect t="29034" b="33739"/>
                           <a:stretch/>
                         </pic:blipFill>
@@ -914,14 +958,27 @@
       <w:r>
         <w:t xml:space="preserve">Рис. </w:t>
       </w:r>
-      <w:fldSimple w:instr=" SEQ Рис. \* ARABIC ">
-        <w:r>
-          <w:rPr>
-            <w:noProof/>
-          </w:rPr>
-          <w:t>1</w:t>
-        </w:r>
-      </w:fldSimple>
+      <w:r>
+        <w:fldChar w:fldCharType="begin"/>
+      </w:r>
+      <w:r>
+        <w:instrText xml:space="preserve"> SEQ Рис. \* ARABIC </w:instrText>
+      </w:r>
+      <w:r>
+        <w:fldChar w:fldCharType="separate"/>
+      </w:r>
+      <w:r>
+        <w:rPr>
+          <w:noProof/>
+        </w:rPr>
+        <w:t>1</w:t>
+      </w:r>
+      <w:r>
+        <w:rPr>
+          <w:noProof/>
+        </w:rPr>
+        <w:fldChar w:fldCharType="end"/>
+      </w:r>
       <w:r>
         <w:rPr>
           <w:lang w:val="en-US"/>
@@ -933,7 +990,7 @@
       </w:r>
     </w:p>
     <w:sectPr>
-      <w:headerReference w:type="default" r:id="rId9"/>
+      <w:headerReference w:type="default" r:id="rId10"/>
       <w:pgSz w:w="11906" w:h="16838"/>
       <w:pgMar w:top="1134" w:right="850" w:bottom="1134" w:left="1701" w:header="708" w:footer="708" w:gutter="0"/>
       <w:cols w:space="708"/>
@@ -2206,7 +2263,7 @@
 </file>
 
 <file path=customXml/itemProps1.xml><?xml version="1.0" encoding="utf-8"?>
-<ds:datastoreItem xmlns:ds="http://schemas.openxmlformats.org/officeDocument/2006/customXml" ds:itemID="{0296FE10-8296-4B2E-AAC2-FAFD012FCDA7}">
+<ds:datastoreItem xmlns:ds="http://schemas.openxmlformats.org/officeDocument/2006/customXml" ds:itemID="{0E66A9E9-AB83-4FE8-B1B5-DA545B604B21}">
   <ds:schemaRefs>
     <ds:schemaRef ds:uri="http://schemas.openxmlformats.org/officeDocument/2006/bibliography"/>
   </ds:schemaRefs>
